--- a/功能测试文档.docx
+++ b/功能测试文档.docx
@@ -474,7 +474,7 @@
                 <w:rFonts w:hint="eastAsia"/>
                 <w:color w:val="000000"/>
                 <w:vertAlign w:val="baseline"/>
-                <w:lang w:val="en-US" w:eastAsia="zh-CN"/>
+                <w:lang w:eastAsia="zh-CN"/>
               </w:rPr>
             </w:pPr>
             <w:r>
@@ -486,14 +486,27 @@
               </w:rPr>
               <w:t>数据库软件：</w:t>
             </w:r>
-            <w:r>
-              <w:rPr>
-                <w:rFonts w:hint="eastAsia"/>
+          </w:p>
+          <w:p>
+            <w:pPr>
+              <w:jc w:val="center"/>
+              <w:rPr>
+                <w:rFonts w:hint="default"/>
                 <w:color w:val="000000"/>
                 <w:vertAlign w:val="baseline"/>
                 <w:lang w:val="en-US" w:eastAsia="zh-CN"/>
               </w:rPr>
-              <w:t>SQLSERVER</w:t>
+            </w:pPr>
+            <w:bookmarkStart w:id="6" w:name="_GoBack"/>
+            <w:bookmarkEnd w:id="6"/>
+            <w:r>
+              <w:rPr>
+                <w:rFonts w:hint="eastAsia"/>
+                <w:color w:val="000000"/>
+                <w:vertAlign w:val="baseline"/>
+                <w:lang w:val="en-US" w:eastAsia="zh-CN"/>
+              </w:rPr>
+              <w:t>MYSQL</w:t>
             </w:r>
           </w:p>
         </w:tc>
@@ -3418,8 +3431,6 @@
                 <w:lang w:val="en-US" w:eastAsia="zh-CN"/>
               </w:rPr>
             </w:pPr>
-            <w:bookmarkStart w:id="6" w:name="_GoBack"/>
-            <w:bookmarkEnd w:id="6"/>
           </w:p>
         </w:tc>
         <w:tc>
@@ -8405,6 +8416,7 @@
     <w:p>
       <w:pPr>
         <w:numPr>
+          <w:ilvl w:val="0"/>
           <w:numId w:val="0"/>
         </w:numPr>
         <w:rPr>

--- a/功能测试文档.docx
+++ b/功能测试文档.docx
@@ -145,6 +145,12 @@
             <w:insideH w:val="single" w:color="auto" w:sz="4" w:space="0"/>
             <w:insideV w:val="single" w:color="auto" w:sz="4" w:space="0"/>
           </w:tblBorders>
+          <w:tblCellMar>
+            <w:top w:w="0" w:type="dxa"/>
+            <w:left w:w="108" w:type="dxa"/>
+            <w:bottom w:w="0" w:type="dxa"/>
+            <w:right w:w="108" w:type="dxa"/>
+          </w:tblCellMar>
         </w:tblPrEx>
         <w:tc>
           <w:tcPr>
@@ -497,8 +503,6 @@
                 <w:lang w:val="en-US" w:eastAsia="zh-CN"/>
               </w:rPr>
             </w:pPr>
-            <w:bookmarkStart w:id="6" w:name="_GoBack"/>
-            <w:bookmarkEnd w:id="6"/>
             <w:r>
               <w:rPr>
                 <w:rFonts w:hint="eastAsia"/>
@@ -2386,7 +2390,7 @@
                 <w:szCs w:val="28"/>
                 <w:lang w:val="en-US" w:eastAsia="zh-CN"/>
               </w:rPr>
-              <w:t>对用户信息进行管理</w:t>
+              <w:t>对教职工信息进行管理</w:t>
             </w:r>
           </w:p>
         </w:tc>
@@ -2585,7 +2589,7 @@
                 <w:szCs w:val="28"/>
                 <w:lang w:val="en-US" w:eastAsia="zh-CN"/>
               </w:rPr>
-              <w:t>对用户信息进行管理</w:t>
+              <w:t>对用户学生信息进行管理</w:t>
             </w:r>
           </w:p>
         </w:tc>
@@ -2986,7 +2990,7 @@
                 <w:szCs w:val="28"/>
                 <w:lang w:val="en-US" w:eastAsia="zh-CN"/>
               </w:rPr>
-              <w:t>对课程进行管理</w:t>
+              <w:t>对首页、书架进行管理</w:t>
             </w:r>
           </w:p>
         </w:tc>
@@ -3185,7 +3189,7 @@
                 <w:szCs w:val="28"/>
                 <w:lang w:val="en-US" w:eastAsia="zh-CN"/>
               </w:rPr>
-              <w:t>对教室信息进行管理</w:t>
+              <w:t>对笔记秀、借阅榜单信息进行管理</w:t>
             </w:r>
           </w:p>
         </w:tc>
@@ -3384,7 +3388,18 @@
                 <w:szCs w:val="28"/>
                 <w:lang w:val="en-US" w:eastAsia="zh-CN"/>
               </w:rPr>
-              <w:t>对区域进行管理</w:t>
+              <w:t>对还书提醒</w:t>
+            </w:r>
+            <w:bookmarkStart w:id="6" w:name="_GoBack"/>
+            <w:bookmarkEnd w:id="6"/>
+            <w:r>
+              <w:rPr>
+                <w:rFonts w:hint="eastAsia"/>
+                <w:sz w:val="28"/>
+                <w:szCs w:val="28"/>
+                <w:lang w:val="en-US" w:eastAsia="zh-CN"/>
+              </w:rPr>
+              <w:t>进行管理</w:t>
             </w:r>
           </w:p>
         </w:tc>
@@ -8605,7 +8620,7 @@
     <w:lsdException w:unhideWhenUsed="0" w:uiPriority="0" w:semiHidden="0" w:name="HTML Sample"/>
     <w:lsdException w:unhideWhenUsed="0" w:uiPriority="0" w:semiHidden="0" w:name="HTML Typewriter"/>
     <w:lsdException w:unhideWhenUsed="0" w:uiPriority="0" w:semiHidden="0" w:name="HTML Variable"/>
-    <w:lsdException w:unhideWhenUsed="0" w:uiPriority="0" w:name="Normal Table"/>
+    <w:lsdException w:qFormat="1" w:unhideWhenUsed="0" w:uiPriority="0" w:name="Normal Table"/>
     <w:lsdException w:unhideWhenUsed="0" w:uiPriority="0" w:semiHidden="0" w:name="annotation subject"/>
     <w:lsdException w:unhideWhenUsed="0" w:uiPriority="0" w:semiHidden="0" w:name="Table Simple 1"/>
     <w:lsdException w:unhideWhenUsed="0" w:uiPriority="0" w:semiHidden="0" w:name="Table Simple 2"/>
@@ -8650,7 +8665,7 @@
     <w:lsdException w:unhideWhenUsed="0" w:uiPriority="0" w:semiHidden="0" w:name="Table Web 2"/>
     <w:lsdException w:unhideWhenUsed="0" w:uiPriority="0" w:semiHidden="0" w:name="Table Web 3"/>
     <w:lsdException w:unhideWhenUsed="0" w:uiPriority="0" w:semiHidden="0" w:name="Balloon Text"/>
-    <w:lsdException w:unhideWhenUsed="0" w:uiPriority="59" w:semiHidden="0" w:name="Table Grid"/>
+    <w:lsdException w:qFormat="1" w:unhideWhenUsed="0" w:uiPriority="59" w:semiHidden="0" w:name="Table Grid"/>
     <w:lsdException w:unhideWhenUsed="0" w:uiPriority="0" w:semiHidden="0" w:name="Table Theme"/>
     <w:lsdException w:unhideWhenUsed="0" w:uiPriority="60" w:semiHidden="0" w:name="Light Shading"/>
     <w:lsdException w:unhideWhenUsed="0" w:uiPriority="61" w:semiHidden="0" w:name="Light List"/>
@@ -8795,6 +8810,7 @@
   <w:style w:type="table" w:default="1" w:styleId="3">
     <w:name w:val="Normal Table"/>
     <w:semiHidden/>
+    <w:qFormat/>
     <w:uiPriority w:val="0"/>
     <w:tblPr>
       <w:tblCellMar>
@@ -8808,6 +8824,7 @@
   <w:style w:type="table" w:styleId="4">
     <w:name w:val="Table Grid"/>
     <w:basedOn w:val="3"/>
+    <w:qFormat/>
     <w:uiPriority w:val="59"/>
     <w:pPr>
       <w:widowControl w:val="0"/>
